--- a/docs/Master- Java.docx
+++ b/docs/Master- Java.docx
@@ -1612,6 +1612,913 @@
     <w:p/>
     <w:tbl>
       <w:tblPr>
+        <w:tblW w:w="9880" w:type="dxa"/>
+        <w:tblLook w:val="04A0" w:firstRow="1" w:lastRow="0" w:firstColumn="1" w:lastColumn="0" w:noHBand="0" w:noVBand="1"/>
+      </w:tblPr>
+      <w:tblGrid>
+        <w:gridCol w:w="2480"/>
+        <w:gridCol w:w="3560"/>
+        <w:gridCol w:w="3840"/>
+      </w:tblGrid>
+      <w:tr>
+        <w:trPr>
+          <w:trHeight w:val="320"/>
+        </w:trPr>
+        <w:tc>
+          <w:tcPr>
+            <w:tcW w:w="2480" w:type="dxa"/>
+            <w:tcBorders>
+              <w:top w:val="single" w:sz="4" w:space="0" w:color="auto"/>
+              <w:left w:val="single" w:sz="4" w:space="0" w:color="auto"/>
+              <w:bottom w:val="single" w:sz="4" w:space="0" w:color="auto"/>
+              <w:right w:val="single" w:sz="4" w:space="0" w:color="auto"/>
+            </w:tcBorders>
+            <w:shd w:val="clear" w:color="auto" w:fill="auto"/>
+            <w:noWrap/>
+            <w:vAlign w:val="bottom"/>
+            <w:hideMark/>
+          </w:tcPr>
+          <w:p>
+            <w:pPr>
+              <w:rPr>
+                <w:rFonts w:ascii="Calibri" w:hAnsi="Calibri" w:cs="Calibri"/>
+                <w:color w:val="000000"/>
+              </w:rPr>
+            </w:pPr>
+            <w:r>
+              <w:rPr>
+                <w:rFonts w:ascii="Calibri" w:hAnsi="Calibri" w:cs="Calibri"/>
+                <w:color w:val="000000"/>
+              </w:rPr>
+              <w:t> </w:t>
+            </w:r>
+          </w:p>
+        </w:tc>
+        <w:tc>
+          <w:tcPr>
+            <w:tcW w:w="3560" w:type="dxa"/>
+            <w:tcBorders>
+              <w:top w:val="single" w:sz="4" w:space="0" w:color="auto"/>
+              <w:left w:val="nil"/>
+              <w:bottom w:val="single" w:sz="4" w:space="0" w:color="auto"/>
+              <w:right w:val="single" w:sz="4" w:space="0" w:color="auto"/>
+            </w:tcBorders>
+            <w:shd w:val="clear" w:color="auto" w:fill="auto"/>
+            <w:noWrap/>
+            <w:vAlign w:val="bottom"/>
+            <w:hideMark/>
+          </w:tcPr>
+          <w:p>
+            <w:pPr>
+              <w:jc w:val="center"/>
+              <w:rPr>
+                <w:rFonts w:ascii="Calibri" w:hAnsi="Calibri" w:cs="Calibri"/>
+                <w:b/>
+                <w:bCs/>
+                <w:color w:val="000000"/>
+              </w:rPr>
+            </w:pPr>
+            <w:r>
+              <w:rPr>
+                <w:rFonts w:ascii="Calibri" w:hAnsi="Calibri" w:cs="Calibri"/>
+                <w:b/>
+                <w:bCs/>
+                <w:color w:val="000000"/>
+              </w:rPr>
+              <w:t>Abstract Class</w:t>
+            </w:r>
+          </w:p>
+        </w:tc>
+        <w:tc>
+          <w:tcPr>
+            <w:tcW w:w="3840" w:type="dxa"/>
+            <w:tcBorders>
+              <w:top w:val="single" w:sz="4" w:space="0" w:color="auto"/>
+              <w:left w:val="nil"/>
+              <w:bottom w:val="single" w:sz="4" w:space="0" w:color="auto"/>
+              <w:right w:val="single" w:sz="4" w:space="0" w:color="auto"/>
+            </w:tcBorders>
+            <w:shd w:val="clear" w:color="auto" w:fill="auto"/>
+            <w:noWrap/>
+            <w:vAlign w:val="bottom"/>
+            <w:hideMark/>
+          </w:tcPr>
+          <w:p>
+            <w:pPr>
+              <w:jc w:val="center"/>
+              <w:rPr>
+                <w:rFonts w:ascii="Calibri" w:hAnsi="Calibri" w:cs="Calibri"/>
+                <w:b/>
+                <w:bCs/>
+                <w:color w:val="000000"/>
+              </w:rPr>
+            </w:pPr>
+            <w:r>
+              <w:rPr>
+                <w:rFonts w:ascii="Calibri" w:hAnsi="Calibri" w:cs="Calibri"/>
+                <w:b/>
+                <w:bCs/>
+                <w:color w:val="000000"/>
+              </w:rPr>
+              <w:t>Interface</w:t>
+            </w:r>
+          </w:p>
+        </w:tc>
+      </w:tr>
+      <w:tr>
+        <w:trPr>
+          <w:trHeight w:val="340"/>
+        </w:trPr>
+        <w:tc>
+          <w:tcPr>
+            <w:tcW w:w="2480" w:type="dxa"/>
+            <w:tcBorders>
+              <w:top w:val="nil"/>
+              <w:left w:val="single" w:sz="4" w:space="0" w:color="auto"/>
+              <w:bottom w:val="single" w:sz="4" w:space="0" w:color="auto"/>
+              <w:right w:val="single" w:sz="4" w:space="0" w:color="auto"/>
+            </w:tcBorders>
+            <w:shd w:val="clear" w:color="auto" w:fill="auto"/>
+            <w:noWrap/>
+            <w:vAlign w:val="bottom"/>
+            <w:hideMark/>
+          </w:tcPr>
+          <w:p>
+            <w:pPr>
+              <w:rPr>
+                <w:rFonts w:ascii="Calibri" w:hAnsi="Calibri" w:cs="Calibri"/>
+                <w:color w:val="000000"/>
+              </w:rPr>
+            </w:pPr>
+            <w:r>
+              <w:rPr>
+                <w:rFonts w:ascii="Calibri" w:hAnsi="Calibri" w:cs="Calibri"/>
+                <w:color w:val="000000"/>
+              </w:rPr>
+              <w:t>Keyword</w:t>
+            </w:r>
+          </w:p>
+        </w:tc>
+        <w:tc>
+          <w:tcPr>
+            <w:tcW w:w="3560" w:type="dxa"/>
+            <w:tcBorders>
+              <w:top w:val="nil"/>
+              <w:left w:val="nil"/>
+              <w:bottom w:val="single" w:sz="4" w:space="0" w:color="auto"/>
+              <w:right w:val="single" w:sz="4" w:space="0" w:color="auto"/>
+            </w:tcBorders>
+            <w:shd w:val="clear" w:color="auto" w:fill="auto"/>
+            <w:vAlign w:val="bottom"/>
+            <w:hideMark/>
+          </w:tcPr>
+          <w:p>
+            <w:pPr>
+              <w:jc w:val="center"/>
+              <w:rPr>
+                <w:rFonts w:ascii="Calibri" w:hAnsi="Calibri" w:cs="Calibri"/>
+                <w:color w:val="000000"/>
+              </w:rPr>
+            </w:pPr>
+            <w:r>
+              <w:rPr>
+                <w:rFonts w:ascii="Calibri" w:hAnsi="Calibri" w:cs="Calibri"/>
+                <w:color w:val="000000"/>
+              </w:rPr>
+              <w:t>extends</w:t>
+            </w:r>
+          </w:p>
+        </w:tc>
+        <w:tc>
+          <w:tcPr>
+            <w:tcW w:w="3840" w:type="dxa"/>
+            <w:tcBorders>
+              <w:top w:val="nil"/>
+              <w:left w:val="nil"/>
+              <w:bottom w:val="single" w:sz="4" w:space="0" w:color="auto"/>
+              <w:right w:val="single" w:sz="4" w:space="0" w:color="auto"/>
+            </w:tcBorders>
+            <w:shd w:val="clear" w:color="auto" w:fill="auto"/>
+            <w:vAlign w:val="bottom"/>
+            <w:hideMark/>
+          </w:tcPr>
+          <w:p>
+            <w:pPr>
+              <w:jc w:val="center"/>
+              <w:rPr>
+                <w:rFonts w:ascii="Calibri" w:hAnsi="Calibri" w:cs="Calibri"/>
+                <w:color w:val="000000"/>
+              </w:rPr>
+            </w:pPr>
+            <w:r>
+              <w:rPr>
+                <w:rFonts w:ascii="Calibri" w:hAnsi="Calibri" w:cs="Calibri"/>
+                <w:color w:val="000000"/>
+              </w:rPr>
+              <w:t>implements</w:t>
+            </w:r>
+          </w:p>
+        </w:tc>
+      </w:tr>
+      <w:tr>
+        <w:trPr>
+          <w:trHeight w:val="680"/>
+        </w:trPr>
+        <w:tc>
+          <w:tcPr>
+            <w:tcW w:w="2480" w:type="dxa"/>
+            <w:tcBorders>
+              <w:top w:val="nil"/>
+              <w:left w:val="single" w:sz="4" w:space="0" w:color="auto"/>
+              <w:bottom w:val="single" w:sz="4" w:space="0" w:color="auto"/>
+              <w:right w:val="single" w:sz="4" w:space="0" w:color="auto"/>
+            </w:tcBorders>
+            <w:shd w:val="clear" w:color="auto" w:fill="auto"/>
+            <w:noWrap/>
+            <w:vAlign w:val="bottom"/>
+            <w:hideMark/>
+          </w:tcPr>
+          <w:p>
+            <w:pPr>
+              <w:rPr>
+                <w:rFonts w:ascii="Calibri" w:hAnsi="Calibri" w:cs="Calibri"/>
+                <w:color w:val="000000"/>
+              </w:rPr>
+            </w:pPr>
+            <w:r>
+              <w:rPr>
+                <w:rFonts w:ascii="Calibri" w:hAnsi="Calibri" w:cs="Calibri"/>
+                <w:color w:val="000000"/>
+              </w:rPr>
+              <w:t> </w:t>
+            </w:r>
+          </w:p>
+        </w:tc>
+        <w:tc>
+          <w:tcPr>
+            <w:tcW w:w="3560" w:type="dxa"/>
+            <w:tcBorders>
+              <w:top w:val="nil"/>
+              <w:left w:val="nil"/>
+              <w:bottom w:val="single" w:sz="4" w:space="0" w:color="auto"/>
+              <w:right w:val="single" w:sz="4" w:space="0" w:color="auto"/>
+            </w:tcBorders>
+            <w:shd w:val="clear" w:color="auto" w:fill="auto"/>
+            <w:vAlign w:val="bottom"/>
+            <w:hideMark/>
+          </w:tcPr>
+          <w:p>
+            <w:pPr>
+              <w:jc w:val="center"/>
+              <w:rPr>
+                <w:rFonts w:ascii="Calibri" w:hAnsi="Calibri" w:cs="Calibri"/>
+                <w:color w:val="000000"/>
+              </w:rPr>
+            </w:pPr>
+            <w:proofErr w:type="spellStart"/>
+            <w:proofErr w:type="gramStart"/>
+            <w:r>
+              <w:rPr>
+                <w:rFonts w:ascii="Calibri" w:hAnsi="Calibri" w:cs="Calibri"/>
+                <w:color w:val="000000"/>
+              </w:rPr>
+              <w:t>Cant</w:t>
+            </w:r>
+            <w:proofErr w:type="spellEnd"/>
+            <w:proofErr w:type="gramEnd"/>
+            <w:r>
+              <w:rPr>
+                <w:rFonts w:ascii="Calibri" w:hAnsi="Calibri" w:cs="Calibri"/>
+                <w:color w:val="000000"/>
+              </w:rPr>
+              <w:t xml:space="preserve"> be instantiated</w:t>
+            </w:r>
+          </w:p>
+        </w:tc>
+        <w:tc>
+          <w:tcPr>
+            <w:tcW w:w="3840" w:type="dxa"/>
+            <w:tcBorders>
+              <w:top w:val="nil"/>
+              <w:left w:val="nil"/>
+              <w:bottom w:val="single" w:sz="4" w:space="0" w:color="auto"/>
+              <w:right w:val="single" w:sz="4" w:space="0" w:color="auto"/>
+            </w:tcBorders>
+            <w:shd w:val="clear" w:color="auto" w:fill="auto"/>
+            <w:vAlign w:val="bottom"/>
+            <w:hideMark/>
+          </w:tcPr>
+          <w:p>
+            <w:pPr>
+              <w:jc w:val="center"/>
+              <w:rPr>
+                <w:rFonts w:ascii="Calibri" w:hAnsi="Calibri" w:cs="Calibri"/>
+                <w:color w:val="000000"/>
+              </w:rPr>
+            </w:pPr>
+            <w:r>
+              <w:rPr>
+                <w:rFonts w:ascii="Calibri" w:hAnsi="Calibri" w:cs="Calibri"/>
+                <w:color w:val="000000"/>
+              </w:rPr>
+              <w:t>Contract of methods to implement</w:t>
+            </w:r>
+          </w:p>
+        </w:tc>
+      </w:tr>
+      <w:tr>
+        <w:trPr>
+          <w:trHeight w:val="720"/>
+        </w:trPr>
+        <w:tc>
+          <w:tcPr>
+            <w:tcW w:w="2480" w:type="dxa"/>
+            <w:tcBorders>
+              <w:top w:val="nil"/>
+              <w:left w:val="single" w:sz="4" w:space="0" w:color="auto"/>
+              <w:bottom w:val="single" w:sz="4" w:space="0" w:color="auto"/>
+              <w:right w:val="single" w:sz="4" w:space="0" w:color="auto"/>
+            </w:tcBorders>
+            <w:shd w:val="clear" w:color="auto" w:fill="auto"/>
+            <w:noWrap/>
+            <w:vAlign w:val="bottom"/>
+            <w:hideMark/>
+          </w:tcPr>
+          <w:p>
+            <w:pPr>
+              <w:rPr>
+                <w:rFonts w:ascii="Calibri" w:hAnsi="Calibri" w:cs="Calibri"/>
+                <w:color w:val="000000"/>
+              </w:rPr>
+            </w:pPr>
+            <w:r>
+              <w:rPr>
+                <w:rFonts w:ascii="Calibri" w:hAnsi="Calibri" w:cs="Calibri"/>
+                <w:color w:val="000000"/>
+              </w:rPr>
+              <w:t>Creating</w:t>
+            </w:r>
+          </w:p>
+        </w:tc>
+        <w:tc>
+          <w:tcPr>
+            <w:tcW w:w="3560" w:type="dxa"/>
+            <w:tcBorders>
+              <w:top w:val="nil"/>
+              <w:left w:val="nil"/>
+              <w:bottom w:val="single" w:sz="4" w:space="0" w:color="auto"/>
+              <w:right w:val="single" w:sz="4" w:space="0" w:color="auto"/>
+            </w:tcBorders>
+            <w:shd w:val="clear" w:color="auto" w:fill="auto"/>
+            <w:vAlign w:val="bottom"/>
+            <w:hideMark/>
+          </w:tcPr>
+          <w:p>
+            <w:pPr>
+              <w:jc w:val="center"/>
+              <w:rPr>
+                <w:rFonts w:ascii="Calibri" w:hAnsi="Calibri" w:cs="Calibri"/>
+                <w:color w:val="000000"/>
+              </w:rPr>
+            </w:pPr>
+            <w:r>
+              <w:rPr>
+                <w:rFonts w:ascii="Calibri" w:hAnsi="Calibri" w:cs="Calibri"/>
+                <w:color w:val="000000"/>
+              </w:rPr>
+              <w:t>A class can inherit from only one abstract class (It is a type of object)</w:t>
+            </w:r>
+          </w:p>
+        </w:tc>
+        <w:tc>
+          <w:tcPr>
+            <w:tcW w:w="3840" w:type="dxa"/>
+            <w:tcBorders>
+              <w:top w:val="nil"/>
+              <w:left w:val="nil"/>
+              <w:bottom w:val="single" w:sz="4" w:space="0" w:color="auto"/>
+              <w:right w:val="single" w:sz="4" w:space="0" w:color="auto"/>
+            </w:tcBorders>
+            <w:shd w:val="clear" w:color="auto" w:fill="auto"/>
+            <w:vAlign w:val="bottom"/>
+            <w:hideMark/>
+          </w:tcPr>
+          <w:p>
+            <w:pPr>
+              <w:jc w:val="center"/>
+              <w:rPr>
+                <w:rFonts w:ascii="Calibri" w:hAnsi="Calibri" w:cs="Calibri"/>
+                <w:color w:val="000000"/>
+              </w:rPr>
+            </w:pPr>
+            <w:r>
+              <w:rPr>
+                <w:rFonts w:ascii="Calibri" w:hAnsi="Calibri" w:cs="Calibri"/>
+                <w:color w:val="000000"/>
+              </w:rPr>
+              <w:t>Can implement multiple interfaces because it represents set of behaviors</w:t>
+            </w:r>
+          </w:p>
+        </w:tc>
+      </w:tr>
+      <w:tr>
+        <w:trPr>
+          <w:trHeight w:val="340"/>
+        </w:trPr>
+        <w:tc>
+          <w:tcPr>
+            <w:tcW w:w="2480" w:type="dxa"/>
+            <w:tcBorders>
+              <w:top w:val="nil"/>
+              <w:left w:val="single" w:sz="4" w:space="0" w:color="auto"/>
+              <w:bottom w:val="single" w:sz="4" w:space="0" w:color="auto"/>
+              <w:right w:val="single" w:sz="4" w:space="0" w:color="auto"/>
+            </w:tcBorders>
+            <w:shd w:val="clear" w:color="auto" w:fill="auto"/>
+            <w:noWrap/>
+            <w:vAlign w:val="bottom"/>
+            <w:hideMark/>
+          </w:tcPr>
+          <w:p>
+            <w:pPr>
+              <w:rPr>
+                <w:rFonts w:ascii="Calibri" w:hAnsi="Calibri" w:cs="Calibri"/>
+                <w:color w:val="000000"/>
+              </w:rPr>
+            </w:pPr>
+            <w:r>
+              <w:rPr>
+                <w:rFonts w:ascii="Calibri" w:hAnsi="Calibri" w:cs="Calibri"/>
+                <w:color w:val="000000"/>
+              </w:rPr>
+              <w:t>Access</w:t>
+            </w:r>
+          </w:p>
+        </w:tc>
+        <w:tc>
+          <w:tcPr>
+            <w:tcW w:w="3560" w:type="dxa"/>
+            <w:tcBorders>
+              <w:top w:val="nil"/>
+              <w:left w:val="nil"/>
+              <w:bottom w:val="single" w:sz="4" w:space="0" w:color="auto"/>
+              <w:right w:val="single" w:sz="4" w:space="0" w:color="auto"/>
+            </w:tcBorders>
+            <w:shd w:val="clear" w:color="auto" w:fill="auto"/>
+            <w:vAlign w:val="bottom"/>
+            <w:hideMark/>
+          </w:tcPr>
+          <w:p>
+            <w:pPr>
+              <w:jc w:val="center"/>
+              <w:rPr>
+                <w:rFonts w:ascii="Calibri" w:hAnsi="Calibri" w:cs="Calibri"/>
+                <w:color w:val="000000"/>
+              </w:rPr>
+            </w:pPr>
+            <w:r>
+              <w:rPr>
+                <w:rFonts w:ascii="Calibri" w:hAnsi="Calibri" w:cs="Calibri"/>
+                <w:color w:val="000000"/>
+              </w:rPr>
+              <w:t>Public, Protected Private</w:t>
+            </w:r>
+          </w:p>
+        </w:tc>
+        <w:tc>
+          <w:tcPr>
+            <w:tcW w:w="3840" w:type="dxa"/>
+            <w:tcBorders>
+              <w:top w:val="nil"/>
+              <w:left w:val="nil"/>
+              <w:bottom w:val="single" w:sz="4" w:space="0" w:color="auto"/>
+              <w:right w:val="single" w:sz="4" w:space="0" w:color="auto"/>
+            </w:tcBorders>
+            <w:shd w:val="clear" w:color="auto" w:fill="auto"/>
+            <w:vAlign w:val="bottom"/>
+            <w:hideMark/>
+          </w:tcPr>
+          <w:p>
+            <w:pPr>
+              <w:jc w:val="center"/>
+              <w:rPr>
+                <w:rFonts w:ascii="Calibri" w:hAnsi="Calibri" w:cs="Calibri"/>
+                <w:color w:val="000000"/>
+              </w:rPr>
+            </w:pPr>
+            <w:r>
+              <w:rPr>
+                <w:rFonts w:ascii="Calibri" w:hAnsi="Calibri" w:cs="Calibri"/>
+                <w:color w:val="000000"/>
+              </w:rPr>
+              <w:t>Public</w:t>
+            </w:r>
+          </w:p>
+        </w:tc>
+      </w:tr>
+      <w:tr>
+        <w:trPr>
+          <w:trHeight w:val="340"/>
+        </w:trPr>
+        <w:tc>
+          <w:tcPr>
+            <w:tcW w:w="2480" w:type="dxa"/>
+            <w:tcBorders>
+              <w:top w:val="nil"/>
+              <w:left w:val="single" w:sz="4" w:space="0" w:color="auto"/>
+              <w:bottom w:val="single" w:sz="4" w:space="0" w:color="auto"/>
+              <w:right w:val="single" w:sz="4" w:space="0" w:color="auto"/>
+            </w:tcBorders>
+            <w:shd w:val="clear" w:color="auto" w:fill="auto"/>
+            <w:noWrap/>
+            <w:vAlign w:val="bottom"/>
+            <w:hideMark/>
+          </w:tcPr>
+          <w:p>
+            <w:pPr>
+              <w:rPr>
+                <w:rFonts w:ascii="Calibri" w:hAnsi="Calibri" w:cs="Calibri"/>
+                <w:color w:val="000000"/>
+              </w:rPr>
+            </w:pPr>
+            <w:r>
+              <w:rPr>
+                <w:rFonts w:ascii="Calibri" w:hAnsi="Calibri" w:cs="Calibri"/>
+                <w:color w:val="000000"/>
+              </w:rPr>
+              <w:t>Variables</w:t>
+            </w:r>
+          </w:p>
+        </w:tc>
+        <w:tc>
+          <w:tcPr>
+            <w:tcW w:w="3560" w:type="dxa"/>
+            <w:tcBorders>
+              <w:top w:val="nil"/>
+              <w:left w:val="nil"/>
+              <w:bottom w:val="single" w:sz="4" w:space="0" w:color="auto"/>
+              <w:right w:val="single" w:sz="4" w:space="0" w:color="auto"/>
+            </w:tcBorders>
+            <w:shd w:val="clear" w:color="auto" w:fill="auto"/>
+            <w:vAlign w:val="bottom"/>
+            <w:hideMark/>
+          </w:tcPr>
+          <w:p>
+            <w:pPr>
+              <w:jc w:val="center"/>
+              <w:rPr>
+                <w:rFonts w:ascii="Calibri" w:hAnsi="Calibri" w:cs="Calibri"/>
+                <w:color w:val="000000"/>
+              </w:rPr>
+            </w:pPr>
+            <w:r>
+              <w:rPr>
+                <w:rFonts w:ascii="Calibri" w:hAnsi="Calibri" w:cs="Calibri"/>
+                <w:color w:val="000000"/>
+              </w:rPr>
+              <w:t>both</w:t>
+            </w:r>
+          </w:p>
+        </w:tc>
+        <w:tc>
+          <w:tcPr>
+            <w:tcW w:w="3840" w:type="dxa"/>
+            <w:tcBorders>
+              <w:top w:val="nil"/>
+              <w:left w:val="nil"/>
+              <w:bottom w:val="single" w:sz="4" w:space="0" w:color="auto"/>
+              <w:right w:val="single" w:sz="4" w:space="0" w:color="auto"/>
+            </w:tcBorders>
+            <w:shd w:val="clear" w:color="auto" w:fill="auto"/>
+            <w:vAlign w:val="bottom"/>
+            <w:hideMark/>
+          </w:tcPr>
+          <w:p>
+            <w:pPr>
+              <w:jc w:val="center"/>
+              <w:rPr>
+                <w:rFonts w:ascii="Calibri" w:hAnsi="Calibri" w:cs="Calibri"/>
+                <w:color w:val="000000"/>
+              </w:rPr>
+            </w:pPr>
+            <w:r>
+              <w:rPr>
+                <w:rFonts w:ascii="Calibri" w:hAnsi="Calibri" w:cs="Calibri"/>
+                <w:color w:val="000000"/>
+              </w:rPr>
+              <w:t>final</w:t>
+            </w:r>
+          </w:p>
+        </w:tc>
+      </w:tr>
+      <w:tr>
+        <w:trPr>
+          <w:trHeight w:val="340"/>
+        </w:trPr>
+        <w:tc>
+          <w:tcPr>
+            <w:tcW w:w="2480" w:type="dxa"/>
+            <w:tcBorders>
+              <w:top w:val="nil"/>
+              <w:left w:val="single" w:sz="4" w:space="0" w:color="auto"/>
+              <w:bottom w:val="single" w:sz="4" w:space="0" w:color="auto"/>
+              <w:right w:val="single" w:sz="4" w:space="0" w:color="auto"/>
+            </w:tcBorders>
+            <w:shd w:val="clear" w:color="auto" w:fill="auto"/>
+            <w:noWrap/>
+            <w:vAlign w:val="bottom"/>
+            <w:hideMark/>
+          </w:tcPr>
+          <w:p>
+            <w:pPr>
+              <w:rPr>
+                <w:rFonts w:ascii="Calibri" w:hAnsi="Calibri" w:cs="Calibri"/>
+                <w:color w:val="000000"/>
+              </w:rPr>
+            </w:pPr>
+            <w:r>
+              <w:rPr>
+                <w:rFonts w:ascii="Calibri" w:hAnsi="Calibri" w:cs="Calibri"/>
+                <w:color w:val="000000"/>
+              </w:rPr>
+              <w:t>Benefits</w:t>
+            </w:r>
+          </w:p>
+        </w:tc>
+        <w:tc>
+          <w:tcPr>
+            <w:tcW w:w="3560" w:type="dxa"/>
+            <w:tcBorders>
+              <w:top w:val="nil"/>
+              <w:left w:val="nil"/>
+              <w:bottom w:val="single" w:sz="4" w:space="0" w:color="auto"/>
+              <w:right w:val="single" w:sz="4" w:space="0" w:color="auto"/>
+            </w:tcBorders>
+            <w:shd w:val="clear" w:color="auto" w:fill="auto"/>
+            <w:vAlign w:val="bottom"/>
+            <w:hideMark/>
+          </w:tcPr>
+          <w:p>
+            <w:pPr>
+              <w:jc w:val="center"/>
+              <w:rPr>
+                <w:rFonts w:ascii="Calibri" w:hAnsi="Calibri" w:cs="Calibri"/>
+                <w:color w:val="000000"/>
+              </w:rPr>
+            </w:pPr>
+            <w:r>
+              <w:rPr>
+                <w:rFonts w:ascii="Calibri" w:hAnsi="Calibri" w:cs="Calibri"/>
+                <w:color w:val="000000"/>
+              </w:rPr>
+              <w:t xml:space="preserve">avoid duplication </w:t>
+            </w:r>
+          </w:p>
+        </w:tc>
+        <w:tc>
+          <w:tcPr>
+            <w:tcW w:w="3840" w:type="dxa"/>
+            <w:tcBorders>
+              <w:top w:val="nil"/>
+              <w:left w:val="nil"/>
+              <w:bottom w:val="single" w:sz="4" w:space="0" w:color="auto"/>
+              <w:right w:val="single" w:sz="4" w:space="0" w:color="auto"/>
+            </w:tcBorders>
+            <w:shd w:val="clear" w:color="auto" w:fill="auto"/>
+            <w:vAlign w:val="bottom"/>
+            <w:hideMark/>
+          </w:tcPr>
+          <w:p>
+            <w:pPr>
+              <w:jc w:val="center"/>
+              <w:rPr>
+                <w:rFonts w:ascii="Calibri" w:hAnsi="Calibri" w:cs="Calibri"/>
+                <w:color w:val="000000"/>
+              </w:rPr>
+            </w:pPr>
+            <w:r>
+              <w:rPr>
+                <w:rFonts w:ascii="Calibri" w:hAnsi="Calibri" w:cs="Calibri"/>
+                <w:color w:val="000000"/>
+              </w:rPr>
+              <w:t xml:space="preserve">improve code </w:t>
+            </w:r>
+            <w:proofErr w:type="spellStart"/>
+            <w:r>
+              <w:rPr>
+                <w:rFonts w:ascii="Calibri" w:hAnsi="Calibri" w:cs="Calibri"/>
+                <w:color w:val="000000"/>
+              </w:rPr>
+              <w:t>readibilty</w:t>
+            </w:r>
+            <w:proofErr w:type="spellEnd"/>
+            <w:r>
+              <w:rPr>
+                <w:rFonts w:ascii="Calibri" w:hAnsi="Calibri" w:cs="Calibri"/>
+                <w:color w:val="000000"/>
+              </w:rPr>
+              <w:t xml:space="preserve"> </w:t>
+            </w:r>
+          </w:p>
+        </w:tc>
+      </w:tr>
+      <w:tr>
+        <w:trPr>
+          <w:trHeight w:val="340"/>
+        </w:trPr>
+        <w:tc>
+          <w:tcPr>
+            <w:tcW w:w="2480" w:type="dxa"/>
+            <w:tcBorders>
+              <w:top w:val="nil"/>
+              <w:left w:val="single" w:sz="4" w:space="0" w:color="auto"/>
+              <w:bottom w:val="single" w:sz="4" w:space="0" w:color="auto"/>
+              <w:right w:val="single" w:sz="4" w:space="0" w:color="auto"/>
+            </w:tcBorders>
+            <w:shd w:val="clear" w:color="auto" w:fill="auto"/>
+            <w:noWrap/>
+            <w:vAlign w:val="bottom"/>
+            <w:hideMark/>
+          </w:tcPr>
+          <w:p>
+            <w:pPr>
+              <w:rPr>
+                <w:rFonts w:ascii="Calibri" w:hAnsi="Calibri" w:cs="Calibri"/>
+                <w:color w:val="000000"/>
+              </w:rPr>
+            </w:pPr>
+            <w:r>
+              <w:rPr>
+                <w:rFonts w:ascii="Calibri" w:hAnsi="Calibri" w:cs="Calibri"/>
+                <w:color w:val="000000"/>
+              </w:rPr>
+              <w:t> </w:t>
+            </w:r>
+          </w:p>
+        </w:tc>
+        <w:tc>
+          <w:tcPr>
+            <w:tcW w:w="3560" w:type="dxa"/>
+            <w:tcBorders>
+              <w:top w:val="nil"/>
+              <w:left w:val="nil"/>
+              <w:bottom w:val="single" w:sz="4" w:space="0" w:color="auto"/>
+              <w:right w:val="single" w:sz="4" w:space="0" w:color="auto"/>
+            </w:tcBorders>
+            <w:shd w:val="clear" w:color="auto" w:fill="auto"/>
+            <w:vAlign w:val="bottom"/>
+            <w:hideMark/>
+          </w:tcPr>
+          <w:p>
+            <w:pPr>
+              <w:jc w:val="center"/>
+              <w:rPr>
+                <w:rFonts w:ascii="Calibri" w:hAnsi="Calibri" w:cs="Calibri"/>
+                <w:color w:val="000000"/>
+              </w:rPr>
+            </w:pPr>
+            <w:r>
+              <w:rPr>
+                <w:rFonts w:ascii="Calibri" w:hAnsi="Calibri" w:cs="Calibri"/>
+                <w:color w:val="000000"/>
+              </w:rPr>
+              <w:t> </w:t>
+            </w:r>
+          </w:p>
+        </w:tc>
+        <w:tc>
+          <w:tcPr>
+            <w:tcW w:w="3840" w:type="dxa"/>
+            <w:tcBorders>
+              <w:top w:val="nil"/>
+              <w:left w:val="nil"/>
+              <w:bottom w:val="single" w:sz="4" w:space="0" w:color="auto"/>
+              <w:right w:val="single" w:sz="4" w:space="0" w:color="auto"/>
+            </w:tcBorders>
+            <w:shd w:val="clear" w:color="auto" w:fill="auto"/>
+            <w:vAlign w:val="bottom"/>
+            <w:hideMark/>
+          </w:tcPr>
+          <w:p>
+            <w:pPr>
+              <w:jc w:val="center"/>
+              <w:rPr>
+                <w:rFonts w:ascii="Calibri" w:hAnsi="Calibri" w:cs="Calibri"/>
+                <w:color w:val="000000"/>
+              </w:rPr>
+            </w:pPr>
+            <w:r>
+              <w:rPr>
+                <w:rFonts w:ascii="Calibri" w:hAnsi="Calibri" w:cs="Calibri"/>
+                <w:color w:val="000000"/>
+              </w:rPr>
+              <w:t>enforce design patterns</w:t>
+            </w:r>
+          </w:p>
+        </w:tc>
+      </w:tr>
+      <w:tr>
+        <w:trPr>
+          <w:trHeight w:val="340"/>
+        </w:trPr>
+        <w:tc>
+          <w:tcPr>
+            <w:tcW w:w="2480" w:type="dxa"/>
+            <w:tcBorders>
+              <w:top w:val="nil"/>
+              <w:left w:val="single" w:sz="4" w:space="0" w:color="auto"/>
+              <w:bottom w:val="single" w:sz="4" w:space="0" w:color="auto"/>
+              <w:right w:val="single" w:sz="4" w:space="0" w:color="auto"/>
+            </w:tcBorders>
+            <w:shd w:val="clear" w:color="auto" w:fill="auto"/>
+            <w:noWrap/>
+            <w:vAlign w:val="bottom"/>
+            <w:hideMark/>
+          </w:tcPr>
+          <w:p>
+            <w:pPr>
+              <w:rPr>
+                <w:rFonts w:ascii="Calibri" w:hAnsi="Calibri" w:cs="Calibri"/>
+                <w:color w:val="000000"/>
+              </w:rPr>
+            </w:pPr>
+            <w:r>
+              <w:rPr>
+                <w:rFonts w:ascii="Calibri" w:hAnsi="Calibri" w:cs="Calibri"/>
+                <w:color w:val="000000"/>
+              </w:rPr>
+              <w:t>Methods</w:t>
+            </w:r>
+          </w:p>
+        </w:tc>
+        <w:tc>
+          <w:tcPr>
+            <w:tcW w:w="3560" w:type="dxa"/>
+            <w:tcBorders>
+              <w:top w:val="nil"/>
+              <w:left w:val="nil"/>
+              <w:bottom w:val="single" w:sz="4" w:space="0" w:color="auto"/>
+              <w:right w:val="single" w:sz="4" w:space="0" w:color="auto"/>
+            </w:tcBorders>
+            <w:shd w:val="clear" w:color="auto" w:fill="auto"/>
+            <w:vAlign w:val="bottom"/>
+            <w:hideMark/>
+          </w:tcPr>
+          <w:p>
+            <w:pPr>
+              <w:jc w:val="center"/>
+              <w:rPr>
+                <w:rFonts w:ascii="Calibri" w:hAnsi="Calibri" w:cs="Calibri"/>
+                <w:color w:val="000000"/>
+              </w:rPr>
+            </w:pPr>
+            <w:r>
+              <w:rPr>
+                <w:rFonts w:ascii="Calibri" w:hAnsi="Calibri" w:cs="Calibri"/>
+                <w:color w:val="000000"/>
+              </w:rPr>
+              <w:t>both</w:t>
+            </w:r>
+          </w:p>
+        </w:tc>
+        <w:tc>
+          <w:tcPr>
+            <w:tcW w:w="3840" w:type="dxa"/>
+            <w:tcBorders>
+              <w:top w:val="nil"/>
+              <w:left w:val="nil"/>
+              <w:bottom w:val="single" w:sz="4" w:space="0" w:color="auto"/>
+              <w:right w:val="single" w:sz="4" w:space="0" w:color="auto"/>
+            </w:tcBorders>
+            <w:shd w:val="clear" w:color="auto" w:fill="auto"/>
+            <w:vAlign w:val="bottom"/>
+            <w:hideMark/>
+          </w:tcPr>
+          <w:p>
+            <w:pPr>
+              <w:jc w:val="center"/>
+              <w:rPr>
+                <w:rFonts w:ascii="Calibri" w:hAnsi="Calibri" w:cs="Calibri"/>
+                <w:color w:val="000000"/>
+              </w:rPr>
+            </w:pPr>
+            <w:r>
+              <w:rPr>
+                <w:rFonts w:ascii="Calibri" w:hAnsi="Calibri" w:cs="Calibri"/>
+                <w:color w:val="000000"/>
+              </w:rPr>
+              <w:t>only abstract</w:t>
+            </w:r>
+          </w:p>
+        </w:tc>
+      </w:tr>
+    </w:tbl>
+    <w:p/>
+    <w:p/>
+    <w:p/>
+    <w:p/>
+    <w:tbl>
+      <w:tblPr>
         <w:tblW w:w="9560" w:type="dxa"/>
         <w:tblLook w:val="04A0" w:firstRow="1" w:lastRow="0" w:firstColumn="1" w:lastColumn="0" w:noHBand="0" w:noVBand="1"/>
       </w:tblPr>
@@ -1656,6 +2563,7 @@
                 <w:bCs/>
                 <w:color w:val="000000"/>
               </w:rPr>
+              <w:lastRenderedPageBreak/>
               <w:t>OOP</w:t>
             </w:r>
           </w:p>
@@ -2042,920 +2950,6 @@
         </w:tc>
       </w:tr>
     </w:tbl>
-    <w:p/>
-    <w:p/>
-    <w:p/>
-    <w:p/>
-    <w:tbl>
-      <w:tblPr>
-        <w:tblW w:w="9880" w:type="dxa"/>
-        <w:tblLook w:val="04A0" w:firstRow="1" w:lastRow="0" w:firstColumn="1" w:lastColumn="0" w:noHBand="0" w:noVBand="1"/>
-      </w:tblPr>
-      <w:tblGrid>
-        <w:gridCol w:w="2480"/>
-        <w:gridCol w:w="3560"/>
-        <w:gridCol w:w="3840"/>
-      </w:tblGrid>
-      <w:tr>
-        <w:trPr>
-          <w:trHeight w:val="320"/>
-        </w:trPr>
-        <w:tc>
-          <w:tcPr>
-            <w:tcW w:w="2480" w:type="dxa"/>
-            <w:tcBorders>
-              <w:top w:val="single" w:sz="4" w:space="0" w:color="auto"/>
-              <w:left w:val="single" w:sz="4" w:space="0" w:color="auto"/>
-              <w:bottom w:val="single" w:sz="4" w:space="0" w:color="auto"/>
-              <w:right w:val="single" w:sz="4" w:space="0" w:color="auto"/>
-            </w:tcBorders>
-            <w:shd w:val="clear" w:color="auto" w:fill="auto"/>
-            <w:noWrap/>
-            <w:vAlign w:val="bottom"/>
-            <w:hideMark/>
-          </w:tcPr>
-          <w:p>
-            <w:pPr>
-              <w:rPr>
-                <w:rFonts w:ascii="Calibri" w:hAnsi="Calibri" w:cs="Calibri"/>
-                <w:color w:val="000000"/>
-              </w:rPr>
-            </w:pPr>
-            <w:r>
-              <w:rPr>
-                <w:rFonts w:ascii="Calibri" w:hAnsi="Calibri" w:cs="Calibri"/>
-                <w:color w:val="000000"/>
-              </w:rPr>
-              <w:t> </w:t>
-            </w:r>
-          </w:p>
-        </w:tc>
-        <w:tc>
-          <w:tcPr>
-            <w:tcW w:w="3560" w:type="dxa"/>
-            <w:tcBorders>
-              <w:top w:val="single" w:sz="4" w:space="0" w:color="auto"/>
-              <w:left w:val="nil"/>
-              <w:bottom w:val="single" w:sz="4" w:space="0" w:color="auto"/>
-              <w:right w:val="single" w:sz="4" w:space="0" w:color="auto"/>
-            </w:tcBorders>
-            <w:shd w:val="clear" w:color="auto" w:fill="auto"/>
-            <w:noWrap/>
-            <w:vAlign w:val="bottom"/>
-            <w:hideMark/>
-          </w:tcPr>
-          <w:p>
-            <w:pPr>
-              <w:jc w:val="center"/>
-              <w:rPr>
-                <w:rFonts w:ascii="Calibri" w:hAnsi="Calibri" w:cs="Calibri"/>
-                <w:b/>
-                <w:bCs/>
-                <w:color w:val="000000"/>
-              </w:rPr>
-            </w:pPr>
-            <w:r>
-              <w:rPr>
-                <w:rFonts w:ascii="Calibri" w:hAnsi="Calibri" w:cs="Calibri"/>
-                <w:b/>
-                <w:bCs/>
-                <w:color w:val="000000"/>
-              </w:rPr>
-              <w:t>Abstract Class</w:t>
-            </w:r>
-          </w:p>
-        </w:tc>
-        <w:tc>
-          <w:tcPr>
-            <w:tcW w:w="3840" w:type="dxa"/>
-            <w:tcBorders>
-              <w:top w:val="single" w:sz="4" w:space="0" w:color="auto"/>
-              <w:left w:val="nil"/>
-              <w:bottom w:val="single" w:sz="4" w:space="0" w:color="auto"/>
-              <w:right w:val="single" w:sz="4" w:space="0" w:color="auto"/>
-            </w:tcBorders>
-            <w:shd w:val="clear" w:color="auto" w:fill="auto"/>
-            <w:noWrap/>
-            <w:vAlign w:val="bottom"/>
-            <w:hideMark/>
-          </w:tcPr>
-          <w:p>
-            <w:pPr>
-              <w:jc w:val="center"/>
-              <w:rPr>
-                <w:rFonts w:ascii="Calibri" w:hAnsi="Calibri" w:cs="Calibri"/>
-                <w:b/>
-                <w:bCs/>
-                <w:color w:val="000000"/>
-              </w:rPr>
-            </w:pPr>
-            <w:r>
-              <w:rPr>
-                <w:rFonts w:ascii="Calibri" w:hAnsi="Calibri" w:cs="Calibri"/>
-                <w:b/>
-                <w:bCs/>
-                <w:color w:val="000000"/>
-              </w:rPr>
-              <w:t>Interface</w:t>
-            </w:r>
-          </w:p>
-        </w:tc>
-      </w:tr>
-      <w:tr>
-        <w:trPr>
-          <w:trHeight w:val="340"/>
-        </w:trPr>
-        <w:tc>
-          <w:tcPr>
-            <w:tcW w:w="2480" w:type="dxa"/>
-            <w:tcBorders>
-              <w:top w:val="nil"/>
-              <w:left w:val="single" w:sz="4" w:space="0" w:color="auto"/>
-              <w:bottom w:val="single" w:sz="4" w:space="0" w:color="auto"/>
-              <w:right w:val="single" w:sz="4" w:space="0" w:color="auto"/>
-            </w:tcBorders>
-            <w:shd w:val="clear" w:color="auto" w:fill="auto"/>
-            <w:noWrap/>
-            <w:vAlign w:val="bottom"/>
-            <w:hideMark/>
-          </w:tcPr>
-          <w:p>
-            <w:pPr>
-              <w:rPr>
-                <w:rFonts w:ascii="Calibri" w:hAnsi="Calibri" w:cs="Calibri"/>
-                <w:color w:val="000000"/>
-              </w:rPr>
-            </w:pPr>
-            <w:r>
-              <w:rPr>
-                <w:rFonts w:ascii="Calibri" w:hAnsi="Calibri" w:cs="Calibri"/>
-                <w:color w:val="000000"/>
-              </w:rPr>
-              <w:t>Keyword</w:t>
-            </w:r>
-          </w:p>
-        </w:tc>
-        <w:tc>
-          <w:tcPr>
-            <w:tcW w:w="3560" w:type="dxa"/>
-            <w:tcBorders>
-              <w:top w:val="nil"/>
-              <w:left w:val="nil"/>
-              <w:bottom w:val="single" w:sz="4" w:space="0" w:color="auto"/>
-              <w:right w:val="single" w:sz="4" w:space="0" w:color="auto"/>
-            </w:tcBorders>
-            <w:shd w:val="clear" w:color="auto" w:fill="auto"/>
-            <w:vAlign w:val="bottom"/>
-            <w:hideMark/>
-          </w:tcPr>
-          <w:p>
-            <w:pPr>
-              <w:jc w:val="center"/>
-              <w:rPr>
-                <w:rFonts w:ascii="Calibri" w:hAnsi="Calibri" w:cs="Calibri"/>
-                <w:color w:val="000000"/>
-              </w:rPr>
-            </w:pPr>
-            <w:r>
-              <w:rPr>
-                <w:rFonts w:ascii="Calibri" w:hAnsi="Calibri" w:cs="Calibri"/>
-                <w:color w:val="000000"/>
-              </w:rPr>
-              <w:t>extends</w:t>
-            </w:r>
-          </w:p>
-        </w:tc>
-        <w:tc>
-          <w:tcPr>
-            <w:tcW w:w="3840" w:type="dxa"/>
-            <w:tcBorders>
-              <w:top w:val="nil"/>
-              <w:left w:val="nil"/>
-              <w:bottom w:val="single" w:sz="4" w:space="0" w:color="auto"/>
-              <w:right w:val="single" w:sz="4" w:space="0" w:color="auto"/>
-            </w:tcBorders>
-            <w:shd w:val="clear" w:color="auto" w:fill="auto"/>
-            <w:vAlign w:val="bottom"/>
-            <w:hideMark/>
-          </w:tcPr>
-          <w:p>
-            <w:pPr>
-              <w:jc w:val="center"/>
-              <w:rPr>
-                <w:rFonts w:ascii="Calibri" w:hAnsi="Calibri" w:cs="Calibri"/>
-                <w:color w:val="000000"/>
-              </w:rPr>
-            </w:pPr>
-            <w:r>
-              <w:rPr>
-                <w:rFonts w:ascii="Calibri" w:hAnsi="Calibri" w:cs="Calibri"/>
-                <w:color w:val="000000"/>
-              </w:rPr>
-              <w:t>implements</w:t>
-            </w:r>
-          </w:p>
-        </w:tc>
-      </w:tr>
-      <w:tr>
-        <w:trPr>
-          <w:trHeight w:val="680"/>
-        </w:trPr>
-        <w:tc>
-          <w:tcPr>
-            <w:tcW w:w="2480" w:type="dxa"/>
-            <w:tcBorders>
-              <w:top w:val="nil"/>
-              <w:left w:val="single" w:sz="4" w:space="0" w:color="auto"/>
-              <w:bottom w:val="single" w:sz="4" w:space="0" w:color="auto"/>
-              <w:right w:val="single" w:sz="4" w:space="0" w:color="auto"/>
-            </w:tcBorders>
-            <w:shd w:val="clear" w:color="auto" w:fill="auto"/>
-            <w:noWrap/>
-            <w:vAlign w:val="bottom"/>
-            <w:hideMark/>
-          </w:tcPr>
-          <w:p>
-            <w:pPr>
-              <w:rPr>
-                <w:rFonts w:ascii="Calibri" w:hAnsi="Calibri" w:cs="Calibri"/>
-                <w:color w:val="000000"/>
-              </w:rPr>
-            </w:pPr>
-            <w:r>
-              <w:rPr>
-                <w:rFonts w:ascii="Calibri" w:hAnsi="Calibri" w:cs="Calibri"/>
-                <w:color w:val="000000"/>
-              </w:rPr>
-              <w:t> </w:t>
-            </w:r>
-          </w:p>
-        </w:tc>
-        <w:tc>
-          <w:tcPr>
-            <w:tcW w:w="3560" w:type="dxa"/>
-            <w:tcBorders>
-              <w:top w:val="nil"/>
-              <w:left w:val="nil"/>
-              <w:bottom w:val="single" w:sz="4" w:space="0" w:color="auto"/>
-              <w:right w:val="single" w:sz="4" w:space="0" w:color="auto"/>
-            </w:tcBorders>
-            <w:shd w:val="clear" w:color="auto" w:fill="auto"/>
-            <w:vAlign w:val="bottom"/>
-            <w:hideMark/>
-          </w:tcPr>
-          <w:p>
-            <w:pPr>
-              <w:jc w:val="center"/>
-              <w:rPr>
-                <w:rFonts w:ascii="Calibri" w:hAnsi="Calibri" w:cs="Calibri"/>
-                <w:color w:val="000000"/>
-              </w:rPr>
-            </w:pPr>
-            <w:proofErr w:type="spellStart"/>
-            <w:proofErr w:type="gramStart"/>
-            <w:r>
-              <w:rPr>
-                <w:rFonts w:ascii="Calibri" w:hAnsi="Calibri" w:cs="Calibri"/>
-                <w:color w:val="000000"/>
-              </w:rPr>
-              <w:t>Cant</w:t>
-            </w:r>
-            <w:proofErr w:type="spellEnd"/>
-            <w:proofErr w:type="gramEnd"/>
-            <w:r>
-              <w:rPr>
-                <w:rFonts w:ascii="Calibri" w:hAnsi="Calibri" w:cs="Calibri"/>
-                <w:color w:val="000000"/>
-              </w:rPr>
-              <w:t xml:space="preserve"> be instantiated</w:t>
-            </w:r>
-          </w:p>
-        </w:tc>
-        <w:tc>
-          <w:tcPr>
-            <w:tcW w:w="3840" w:type="dxa"/>
-            <w:tcBorders>
-              <w:top w:val="nil"/>
-              <w:left w:val="nil"/>
-              <w:bottom w:val="single" w:sz="4" w:space="0" w:color="auto"/>
-              <w:right w:val="single" w:sz="4" w:space="0" w:color="auto"/>
-            </w:tcBorders>
-            <w:shd w:val="clear" w:color="auto" w:fill="auto"/>
-            <w:vAlign w:val="bottom"/>
-            <w:hideMark/>
-          </w:tcPr>
-          <w:p>
-            <w:pPr>
-              <w:jc w:val="center"/>
-              <w:rPr>
-                <w:rFonts w:ascii="Calibri" w:hAnsi="Calibri" w:cs="Calibri"/>
-                <w:color w:val="000000"/>
-              </w:rPr>
-            </w:pPr>
-            <w:r>
-              <w:rPr>
-                <w:rFonts w:ascii="Calibri" w:hAnsi="Calibri" w:cs="Calibri"/>
-                <w:color w:val="000000"/>
-              </w:rPr>
-              <w:t>Contract of methods to implement</w:t>
-            </w:r>
-          </w:p>
-        </w:tc>
-      </w:tr>
-      <w:tr>
-        <w:trPr>
-          <w:trHeight w:val="720"/>
-        </w:trPr>
-        <w:tc>
-          <w:tcPr>
-            <w:tcW w:w="2480" w:type="dxa"/>
-            <w:tcBorders>
-              <w:top w:val="nil"/>
-              <w:left w:val="single" w:sz="4" w:space="0" w:color="auto"/>
-              <w:bottom w:val="single" w:sz="4" w:space="0" w:color="auto"/>
-              <w:right w:val="single" w:sz="4" w:space="0" w:color="auto"/>
-            </w:tcBorders>
-            <w:shd w:val="clear" w:color="auto" w:fill="auto"/>
-            <w:noWrap/>
-            <w:vAlign w:val="bottom"/>
-            <w:hideMark/>
-          </w:tcPr>
-          <w:p>
-            <w:pPr>
-              <w:rPr>
-                <w:rFonts w:ascii="Calibri" w:hAnsi="Calibri" w:cs="Calibri"/>
-                <w:color w:val="000000"/>
-              </w:rPr>
-            </w:pPr>
-            <w:r>
-              <w:rPr>
-                <w:rFonts w:ascii="Calibri" w:hAnsi="Calibri" w:cs="Calibri"/>
-                <w:color w:val="000000"/>
-              </w:rPr>
-              <w:t>Creating</w:t>
-            </w:r>
-          </w:p>
-        </w:tc>
-        <w:tc>
-          <w:tcPr>
-            <w:tcW w:w="3560" w:type="dxa"/>
-            <w:tcBorders>
-              <w:top w:val="nil"/>
-              <w:left w:val="nil"/>
-              <w:bottom w:val="single" w:sz="4" w:space="0" w:color="auto"/>
-              <w:right w:val="single" w:sz="4" w:space="0" w:color="auto"/>
-            </w:tcBorders>
-            <w:shd w:val="clear" w:color="auto" w:fill="auto"/>
-            <w:vAlign w:val="bottom"/>
-            <w:hideMark/>
-          </w:tcPr>
-          <w:p>
-            <w:pPr>
-              <w:jc w:val="center"/>
-              <w:rPr>
-                <w:rFonts w:ascii="Calibri" w:hAnsi="Calibri" w:cs="Calibri"/>
-                <w:color w:val="000000"/>
-              </w:rPr>
-            </w:pPr>
-            <w:r>
-              <w:rPr>
-                <w:rFonts w:ascii="Calibri" w:hAnsi="Calibri" w:cs="Calibri"/>
-                <w:color w:val="000000"/>
-              </w:rPr>
-              <w:t>A class can inherit from only one abstract class (It is a type of object)</w:t>
-            </w:r>
-          </w:p>
-        </w:tc>
-        <w:tc>
-          <w:tcPr>
-            <w:tcW w:w="3840" w:type="dxa"/>
-            <w:tcBorders>
-              <w:top w:val="nil"/>
-              <w:left w:val="nil"/>
-              <w:bottom w:val="single" w:sz="4" w:space="0" w:color="auto"/>
-              <w:right w:val="single" w:sz="4" w:space="0" w:color="auto"/>
-            </w:tcBorders>
-            <w:shd w:val="clear" w:color="auto" w:fill="auto"/>
-            <w:vAlign w:val="bottom"/>
-            <w:hideMark/>
-          </w:tcPr>
-          <w:p>
-            <w:pPr>
-              <w:jc w:val="center"/>
-              <w:rPr>
-                <w:rFonts w:ascii="Calibri" w:hAnsi="Calibri" w:cs="Calibri"/>
-                <w:color w:val="000000"/>
-              </w:rPr>
-            </w:pPr>
-            <w:r>
-              <w:rPr>
-                <w:rFonts w:ascii="Calibri" w:hAnsi="Calibri" w:cs="Calibri"/>
-                <w:color w:val="000000"/>
-              </w:rPr>
-              <w:t>Can implement multiple interfaces because it represents set of behaviors</w:t>
-            </w:r>
-          </w:p>
-        </w:tc>
-      </w:tr>
-      <w:tr>
-        <w:trPr>
-          <w:trHeight w:val="340"/>
-        </w:trPr>
-        <w:tc>
-          <w:tcPr>
-            <w:tcW w:w="2480" w:type="dxa"/>
-            <w:tcBorders>
-              <w:top w:val="nil"/>
-              <w:left w:val="single" w:sz="4" w:space="0" w:color="auto"/>
-              <w:bottom w:val="single" w:sz="4" w:space="0" w:color="auto"/>
-              <w:right w:val="single" w:sz="4" w:space="0" w:color="auto"/>
-            </w:tcBorders>
-            <w:shd w:val="clear" w:color="auto" w:fill="auto"/>
-            <w:noWrap/>
-            <w:vAlign w:val="bottom"/>
-            <w:hideMark/>
-          </w:tcPr>
-          <w:p>
-            <w:pPr>
-              <w:rPr>
-                <w:rFonts w:ascii="Calibri" w:hAnsi="Calibri" w:cs="Calibri"/>
-                <w:color w:val="000000"/>
-              </w:rPr>
-            </w:pPr>
-            <w:r>
-              <w:rPr>
-                <w:rFonts w:ascii="Calibri" w:hAnsi="Calibri" w:cs="Calibri"/>
-                <w:color w:val="000000"/>
-              </w:rPr>
-              <w:t>Access</w:t>
-            </w:r>
-          </w:p>
-        </w:tc>
-        <w:tc>
-          <w:tcPr>
-            <w:tcW w:w="3560" w:type="dxa"/>
-            <w:tcBorders>
-              <w:top w:val="nil"/>
-              <w:left w:val="nil"/>
-              <w:bottom w:val="single" w:sz="4" w:space="0" w:color="auto"/>
-              <w:right w:val="single" w:sz="4" w:space="0" w:color="auto"/>
-            </w:tcBorders>
-            <w:shd w:val="clear" w:color="auto" w:fill="auto"/>
-            <w:vAlign w:val="bottom"/>
-            <w:hideMark/>
-          </w:tcPr>
-          <w:p>
-            <w:pPr>
-              <w:jc w:val="center"/>
-              <w:rPr>
-                <w:rFonts w:ascii="Calibri" w:hAnsi="Calibri" w:cs="Calibri"/>
-                <w:color w:val="000000"/>
-              </w:rPr>
-            </w:pPr>
-            <w:r>
-              <w:rPr>
-                <w:rFonts w:ascii="Calibri" w:hAnsi="Calibri" w:cs="Calibri"/>
-                <w:color w:val="000000"/>
-              </w:rPr>
-              <w:t>Public, Protected Private</w:t>
-            </w:r>
-          </w:p>
-        </w:tc>
-        <w:tc>
-          <w:tcPr>
-            <w:tcW w:w="3840" w:type="dxa"/>
-            <w:tcBorders>
-              <w:top w:val="nil"/>
-              <w:left w:val="nil"/>
-              <w:bottom w:val="single" w:sz="4" w:space="0" w:color="auto"/>
-              <w:right w:val="single" w:sz="4" w:space="0" w:color="auto"/>
-            </w:tcBorders>
-            <w:shd w:val="clear" w:color="auto" w:fill="auto"/>
-            <w:vAlign w:val="bottom"/>
-            <w:hideMark/>
-          </w:tcPr>
-          <w:p>
-            <w:pPr>
-              <w:jc w:val="center"/>
-              <w:rPr>
-                <w:rFonts w:ascii="Calibri" w:hAnsi="Calibri" w:cs="Calibri"/>
-                <w:color w:val="000000"/>
-              </w:rPr>
-            </w:pPr>
-            <w:r>
-              <w:rPr>
-                <w:rFonts w:ascii="Calibri" w:hAnsi="Calibri" w:cs="Calibri"/>
-                <w:color w:val="000000"/>
-              </w:rPr>
-              <w:t>Public</w:t>
-            </w:r>
-          </w:p>
-        </w:tc>
-      </w:tr>
-      <w:tr>
-        <w:trPr>
-          <w:trHeight w:val="340"/>
-        </w:trPr>
-        <w:tc>
-          <w:tcPr>
-            <w:tcW w:w="2480" w:type="dxa"/>
-            <w:tcBorders>
-              <w:top w:val="nil"/>
-              <w:left w:val="single" w:sz="4" w:space="0" w:color="auto"/>
-              <w:bottom w:val="single" w:sz="4" w:space="0" w:color="auto"/>
-              <w:right w:val="single" w:sz="4" w:space="0" w:color="auto"/>
-            </w:tcBorders>
-            <w:shd w:val="clear" w:color="auto" w:fill="auto"/>
-            <w:noWrap/>
-            <w:vAlign w:val="bottom"/>
-            <w:hideMark/>
-          </w:tcPr>
-          <w:p>
-            <w:pPr>
-              <w:rPr>
-                <w:rFonts w:ascii="Calibri" w:hAnsi="Calibri" w:cs="Calibri"/>
-                <w:color w:val="000000"/>
-              </w:rPr>
-            </w:pPr>
-            <w:r>
-              <w:rPr>
-                <w:rFonts w:ascii="Calibri" w:hAnsi="Calibri" w:cs="Calibri"/>
-                <w:color w:val="000000"/>
-              </w:rPr>
-              <w:lastRenderedPageBreak/>
-              <w:t>Variables</w:t>
-            </w:r>
-          </w:p>
-        </w:tc>
-        <w:tc>
-          <w:tcPr>
-            <w:tcW w:w="3560" w:type="dxa"/>
-            <w:tcBorders>
-              <w:top w:val="nil"/>
-              <w:left w:val="nil"/>
-              <w:bottom w:val="single" w:sz="4" w:space="0" w:color="auto"/>
-              <w:right w:val="single" w:sz="4" w:space="0" w:color="auto"/>
-            </w:tcBorders>
-            <w:shd w:val="clear" w:color="auto" w:fill="auto"/>
-            <w:vAlign w:val="bottom"/>
-            <w:hideMark/>
-          </w:tcPr>
-          <w:p>
-            <w:pPr>
-              <w:jc w:val="center"/>
-              <w:rPr>
-                <w:rFonts w:ascii="Calibri" w:hAnsi="Calibri" w:cs="Calibri"/>
-                <w:color w:val="000000"/>
-              </w:rPr>
-            </w:pPr>
-            <w:r>
-              <w:rPr>
-                <w:rFonts w:ascii="Calibri" w:hAnsi="Calibri" w:cs="Calibri"/>
-                <w:color w:val="000000"/>
-              </w:rPr>
-              <w:t>both</w:t>
-            </w:r>
-          </w:p>
-        </w:tc>
-        <w:tc>
-          <w:tcPr>
-            <w:tcW w:w="3840" w:type="dxa"/>
-            <w:tcBorders>
-              <w:top w:val="nil"/>
-              <w:left w:val="nil"/>
-              <w:bottom w:val="single" w:sz="4" w:space="0" w:color="auto"/>
-              <w:right w:val="single" w:sz="4" w:space="0" w:color="auto"/>
-            </w:tcBorders>
-            <w:shd w:val="clear" w:color="auto" w:fill="auto"/>
-            <w:vAlign w:val="bottom"/>
-            <w:hideMark/>
-          </w:tcPr>
-          <w:p>
-            <w:pPr>
-              <w:jc w:val="center"/>
-              <w:rPr>
-                <w:rFonts w:ascii="Calibri" w:hAnsi="Calibri" w:cs="Calibri"/>
-                <w:color w:val="000000"/>
-              </w:rPr>
-            </w:pPr>
-            <w:r>
-              <w:rPr>
-                <w:rFonts w:ascii="Calibri" w:hAnsi="Calibri" w:cs="Calibri"/>
-                <w:color w:val="000000"/>
-              </w:rPr>
-              <w:t>final</w:t>
-            </w:r>
-          </w:p>
-        </w:tc>
-      </w:tr>
-      <w:tr>
-        <w:trPr>
-          <w:trHeight w:val="340"/>
-        </w:trPr>
-        <w:tc>
-          <w:tcPr>
-            <w:tcW w:w="2480" w:type="dxa"/>
-            <w:tcBorders>
-              <w:top w:val="nil"/>
-              <w:left w:val="single" w:sz="4" w:space="0" w:color="auto"/>
-              <w:bottom w:val="single" w:sz="4" w:space="0" w:color="auto"/>
-              <w:right w:val="single" w:sz="4" w:space="0" w:color="auto"/>
-            </w:tcBorders>
-            <w:shd w:val="clear" w:color="auto" w:fill="auto"/>
-            <w:noWrap/>
-            <w:vAlign w:val="bottom"/>
-            <w:hideMark/>
-          </w:tcPr>
-          <w:p>
-            <w:pPr>
-              <w:rPr>
-                <w:rFonts w:ascii="Calibri" w:hAnsi="Calibri" w:cs="Calibri"/>
-                <w:color w:val="000000"/>
-              </w:rPr>
-            </w:pPr>
-            <w:r>
-              <w:rPr>
-                <w:rFonts w:ascii="Calibri" w:hAnsi="Calibri" w:cs="Calibri"/>
-                <w:color w:val="000000"/>
-              </w:rPr>
-              <w:t>Benefits</w:t>
-            </w:r>
-          </w:p>
-        </w:tc>
-        <w:tc>
-          <w:tcPr>
-            <w:tcW w:w="3560" w:type="dxa"/>
-            <w:tcBorders>
-              <w:top w:val="nil"/>
-              <w:left w:val="nil"/>
-              <w:bottom w:val="single" w:sz="4" w:space="0" w:color="auto"/>
-              <w:right w:val="single" w:sz="4" w:space="0" w:color="auto"/>
-            </w:tcBorders>
-            <w:shd w:val="clear" w:color="auto" w:fill="auto"/>
-            <w:vAlign w:val="bottom"/>
-            <w:hideMark/>
-          </w:tcPr>
-          <w:p>
-            <w:pPr>
-              <w:jc w:val="center"/>
-              <w:rPr>
-                <w:rFonts w:ascii="Calibri" w:hAnsi="Calibri" w:cs="Calibri"/>
-                <w:color w:val="000000"/>
-              </w:rPr>
-            </w:pPr>
-            <w:r>
-              <w:rPr>
-                <w:rFonts w:ascii="Calibri" w:hAnsi="Calibri" w:cs="Calibri"/>
-                <w:color w:val="000000"/>
-              </w:rPr>
-              <w:t xml:space="preserve">avoid duplication </w:t>
-            </w:r>
-          </w:p>
-        </w:tc>
-        <w:tc>
-          <w:tcPr>
-            <w:tcW w:w="3840" w:type="dxa"/>
-            <w:tcBorders>
-              <w:top w:val="nil"/>
-              <w:left w:val="nil"/>
-              <w:bottom w:val="single" w:sz="4" w:space="0" w:color="auto"/>
-              <w:right w:val="single" w:sz="4" w:space="0" w:color="auto"/>
-            </w:tcBorders>
-            <w:shd w:val="clear" w:color="auto" w:fill="auto"/>
-            <w:vAlign w:val="bottom"/>
-            <w:hideMark/>
-          </w:tcPr>
-          <w:p>
-            <w:pPr>
-              <w:jc w:val="center"/>
-              <w:rPr>
-                <w:rFonts w:ascii="Calibri" w:hAnsi="Calibri" w:cs="Calibri"/>
-                <w:color w:val="000000"/>
-              </w:rPr>
-            </w:pPr>
-            <w:r>
-              <w:rPr>
-                <w:rFonts w:ascii="Calibri" w:hAnsi="Calibri" w:cs="Calibri"/>
-                <w:color w:val="000000"/>
-              </w:rPr>
-              <w:t xml:space="preserve">improve code </w:t>
-            </w:r>
-            <w:proofErr w:type="spellStart"/>
-            <w:r>
-              <w:rPr>
-                <w:rFonts w:ascii="Calibri" w:hAnsi="Calibri" w:cs="Calibri"/>
-                <w:color w:val="000000"/>
-              </w:rPr>
-              <w:t>readibilty</w:t>
-            </w:r>
-            <w:proofErr w:type="spellEnd"/>
-            <w:r>
-              <w:rPr>
-                <w:rFonts w:ascii="Calibri" w:hAnsi="Calibri" w:cs="Calibri"/>
-                <w:color w:val="000000"/>
-              </w:rPr>
-              <w:t xml:space="preserve"> </w:t>
-            </w:r>
-          </w:p>
-        </w:tc>
-      </w:tr>
-      <w:tr>
-        <w:trPr>
-          <w:trHeight w:val="340"/>
-        </w:trPr>
-        <w:tc>
-          <w:tcPr>
-            <w:tcW w:w="2480" w:type="dxa"/>
-            <w:tcBorders>
-              <w:top w:val="nil"/>
-              <w:left w:val="single" w:sz="4" w:space="0" w:color="auto"/>
-              <w:bottom w:val="single" w:sz="4" w:space="0" w:color="auto"/>
-              <w:right w:val="single" w:sz="4" w:space="0" w:color="auto"/>
-            </w:tcBorders>
-            <w:shd w:val="clear" w:color="auto" w:fill="auto"/>
-            <w:noWrap/>
-            <w:vAlign w:val="bottom"/>
-            <w:hideMark/>
-          </w:tcPr>
-          <w:p>
-            <w:pPr>
-              <w:rPr>
-                <w:rFonts w:ascii="Calibri" w:hAnsi="Calibri" w:cs="Calibri"/>
-                <w:color w:val="000000"/>
-              </w:rPr>
-            </w:pPr>
-            <w:r>
-              <w:rPr>
-                <w:rFonts w:ascii="Calibri" w:hAnsi="Calibri" w:cs="Calibri"/>
-                <w:color w:val="000000"/>
-              </w:rPr>
-              <w:t> </w:t>
-            </w:r>
-          </w:p>
-        </w:tc>
-        <w:tc>
-          <w:tcPr>
-            <w:tcW w:w="3560" w:type="dxa"/>
-            <w:tcBorders>
-              <w:top w:val="nil"/>
-              <w:left w:val="nil"/>
-              <w:bottom w:val="single" w:sz="4" w:space="0" w:color="auto"/>
-              <w:right w:val="single" w:sz="4" w:space="0" w:color="auto"/>
-            </w:tcBorders>
-            <w:shd w:val="clear" w:color="auto" w:fill="auto"/>
-            <w:vAlign w:val="bottom"/>
-            <w:hideMark/>
-          </w:tcPr>
-          <w:p>
-            <w:pPr>
-              <w:jc w:val="center"/>
-              <w:rPr>
-                <w:rFonts w:ascii="Calibri" w:hAnsi="Calibri" w:cs="Calibri"/>
-                <w:color w:val="000000"/>
-              </w:rPr>
-            </w:pPr>
-            <w:r>
-              <w:rPr>
-                <w:rFonts w:ascii="Calibri" w:hAnsi="Calibri" w:cs="Calibri"/>
-                <w:color w:val="000000"/>
-              </w:rPr>
-              <w:t> </w:t>
-            </w:r>
-          </w:p>
-        </w:tc>
-        <w:tc>
-          <w:tcPr>
-            <w:tcW w:w="3840" w:type="dxa"/>
-            <w:tcBorders>
-              <w:top w:val="nil"/>
-              <w:left w:val="nil"/>
-              <w:bottom w:val="single" w:sz="4" w:space="0" w:color="auto"/>
-              <w:right w:val="single" w:sz="4" w:space="0" w:color="auto"/>
-            </w:tcBorders>
-            <w:shd w:val="clear" w:color="auto" w:fill="auto"/>
-            <w:vAlign w:val="bottom"/>
-            <w:hideMark/>
-          </w:tcPr>
-          <w:p>
-            <w:pPr>
-              <w:jc w:val="center"/>
-              <w:rPr>
-                <w:rFonts w:ascii="Calibri" w:hAnsi="Calibri" w:cs="Calibri"/>
-                <w:color w:val="000000"/>
-              </w:rPr>
-            </w:pPr>
-            <w:r>
-              <w:rPr>
-                <w:rFonts w:ascii="Calibri" w:hAnsi="Calibri" w:cs="Calibri"/>
-                <w:color w:val="000000"/>
-              </w:rPr>
-              <w:t>enforce design patterns</w:t>
-            </w:r>
-          </w:p>
-        </w:tc>
-      </w:tr>
-      <w:tr>
-        <w:trPr>
-          <w:trHeight w:val="340"/>
-        </w:trPr>
-        <w:tc>
-          <w:tcPr>
-            <w:tcW w:w="2480" w:type="dxa"/>
-            <w:tcBorders>
-              <w:top w:val="nil"/>
-              <w:left w:val="single" w:sz="4" w:space="0" w:color="auto"/>
-              <w:bottom w:val="single" w:sz="4" w:space="0" w:color="auto"/>
-              <w:right w:val="single" w:sz="4" w:space="0" w:color="auto"/>
-            </w:tcBorders>
-            <w:shd w:val="clear" w:color="auto" w:fill="auto"/>
-            <w:noWrap/>
-            <w:vAlign w:val="bottom"/>
-            <w:hideMark/>
-          </w:tcPr>
-          <w:p>
-            <w:pPr>
-              <w:rPr>
-                <w:rFonts w:ascii="Calibri" w:hAnsi="Calibri" w:cs="Calibri"/>
-                <w:color w:val="000000"/>
-              </w:rPr>
-            </w:pPr>
-            <w:r>
-              <w:rPr>
-                <w:rFonts w:ascii="Calibri" w:hAnsi="Calibri" w:cs="Calibri"/>
-                <w:color w:val="000000"/>
-              </w:rPr>
-              <w:t>Methods</w:t>
-            </w:r>
-          </w:p>
-        </w:tc>
-        <w:tc>
-          <w:tcPr>
-            <w:tcW w:w="3560" w:type="dxa"/>
-            <w:tcBorders>
-              <w:top w:val="nil"/>
-              <w:left w:val="nil"/>
-              <w:bottom w:val="single" w:sz="4" w:space="0" w:color="auto"/>
-              <w:right w:val="single" w:sz="4" w:space="0" w:color="auto"/>
-            </w:tcBorders>
-            <w:shd w:val="clear" w:color="auto" w:fill="auto"/>
-            <w:vAlign w:val="bottom"/>
-            <w:hideMark/>
-          </w:tcPr>
-          <w:p>
-            <w:pPr>
-              <w:jc w:val="center"/>
-              <w:rPr>
-                <w:rFonts w:ascii="Calibri" w:hAnsi="Calibri" w:cs="Calibri"/>
-                <w:color w:val="000000"/>
-              </w:rPr>
-            </w:pPr>
-            <w:r>
-              <w:rPr>
-                <w:rFonts w:ascii="Calibri" w:hAnsi="Calibri" w:cs="Calibri"/>
-                <w:color w:val="000000"/>
-              </w:rPr>
-              <w:t>both</w:t>
-            </w:r>
-          </w:p>
-        </w:tc>
-        <w:tc>
-          <w:tcPr>
-            <w:tcW w:w="3840" w:type="dxa"/>
-            <w:tcBorders>
-              <w:top w:val="nil"/>
-              <w:left w:val="nil"/>
-              <w:bottom w:val="single" w:sz="4" w:space="0" w:color="auto"/>
-              <w:right w:val="single" w:sz="4" w:space="0" w:color="auto"/>
-            </w:tcBorders>
-            <w:shd w:val="clear" w:color="auto" w:fill="auto"/>
-            <w:vAlign w:val="bottom"/>
-            <w:hideMark/>
-          </w:tcPr>
-          <w:p>
-            <w:pPr>
-              <w:jc w:val="center"/>
-              <w:rPr>
-                <w:rFonts w:ascii="Calibri" w:hAnsi="Calibri" w:cs="Calibri"/>
-                <w:color w:val="000000"/>
-              </w:rPr>
-            </w:pPr>
-            <w:r>
-              <w:rPr>
-                <w:rFonts w:ascii="Calibri" w:hAnsi="Calibri" w:cs="Calibri"/>
-                <w:color w:val="000000"/>
-              </w:rPr>
-              <w:t>only abstract</w:t>
-            </w:r>
-          </w:p>
-        </w:tc>
-      </w:tr>
-    </w:tbl>
-    <w:p/>
-    <w:p/>
-    <w:p/>
-    <w:p/>
-    <w:p/>
-    <w:p/>
     <w:p/>
     <w:p/>
     <w:tbl>
@@ -4177,174 +4171,6 @@
     </w:tbl>
     <w:p/>
     <w:p/>
-    <w:p>
-      <w:pPr>
-        <w:rPr>
-          <w:b/>
-          <w:bCs/>
-        </w:rPr>
-      </w:pPr>
-    </w:p>
-    <w:p>
-      <w:pPr>
-        <w:rPr>
-          <w:b/>
-          <w:bCs/>
-        </w:rPr>
-      </w:pPr>
-    </w:p>
-    <w:p>
-      <w:pPr>
-        <w:rPr>
-          <w:b/>
-          <w:bCs/>
-        </w:rPr>
-      </w:pPr>
-    </w:p>
-    <w:p>
-      <w:pPr>
-        <w:rPr>
-          <w:b/>
-          <w:bCs/>
-        </w:rPr>
-      </w:pPr>
-    </w:p>
-    <w:p>
-      <w:pPr>
-        <w:rPr>
-          <w:b/>
-          <w:bCs/>
-        </w:rPr>
-      </w:pPr>
-    </w:p>
-    <w:p>
-      <w:pPr>
-        <w:rPr>
-          <w:b/>
-          <w:bCs/>
-        </w:rPr>
-      </w:pPr>
-    </w:p>
-    <w:p>
-      <w:pPr>
-        <w:rPr>
-          <w:b/>
-          <w:bCs/>
-        </w:rPr>
-      </w:pPr>
-    </w:p>
-    <w:p>
-      <w:pPr>
-        <w:rPr>
-          <w:b/>
-          <w:bCs/>
-        </w:rPr>
-      </w:pPr>
-    </w:p>
-    <w:p>
-      <w:pPr>
-        <w:rPr>
-          <w:b/>
-          <w:bCs/>
-        </w:rPr>
-      </w:pPr>
-    </w:p>
-    <w:p>
-      <w:pPr>
-        <w:rPr>
-          <w:b/>
-          <w:bCs/>
-        </w:rPr>
-      </w:pPr>
-    </w:p>
-    <w:p>
-      <w:pPr>
-        <w:rPr>
-          <w:b/>
-          <w:bCs/>
-        </w:rPr>
-      </w:pPr>
-    </w:p>
-    <w:p>
-      <w:pPr>
-        <w:rPr>
-          <w:b/>
-          <w:bCs/>
-        </w:rPr>
-      </w:pPr>
-    </w:p>
-    <w:p>
-      <w:pPr>
-        <w:rPr>
-          <w:b/>
-          <w:bCs/>
-        </w:rPr>
-      </w:pPr>
-    </w:p>
-    <w:p>
-      <w:pPr>
-        <w:rPr>
-          <w:b/>
-          <w:bCs/>
-        </w:rPr>
-      </w:pPr>
-    </w:p>
-    <w:p>
-      <w:pPr>
-        <w:rPr>
-          <w:b/>
-          <w:bCs/>
-        </w:rPr>
-      </w:pPr>
-    </w:p>
-    <w:p>
-      <w:pPr>
-        <w:rPr>
-          <w:b/>
-          <w:bCs/>
-        </w:rPr>
-      </w:pPr>
-    </w:p>
-    <w:p>
-      <w:pPr>
-        <w:rPr>
-          <w:b/>
-          <w:bCs/>
-        </w:rPr>
-      </w:pPr>
-    </w:p>
-    <w:p>
-      <w:pPr>
-        <w:rPr>
-          <w:b/>
-          <w:bCs/>
-        </w:rPr>
-      </w:pPr>
-    </w:p>
-    <w:p>
-      <w:pPr>
-        <w:rPr>
-          <w:b/>
-          <w:bCs/>
-        </w:rPr>
-      </w:pPr>
-    </w:p>
-    <w:p>
-      <w:pPr>
-        <w:rPr>
-          <w:b/>
-          <w:bCs/>
-        </w:rPr>
-      </w:pPr>
-    </w:p>
-    <w:p>
-      <w:pPr>
-        <w:rPr>
-          <w:b/>
-          <w:bCs/>
-        </w:rPr>
-      </w:pPr>
-    </w:p>
     <w:p>
       <w:pPr>
         <w:rPr>

--- a/docs/Master- Java.docx
+++ b/docs/Master- Java.docx
@@ -4169,7 +4169,29 @@
         </w:tc>
       </w:tr>
     </w:tbl>
-    <w:p/>
+    <w:p>
+      <w:pPr>
+        <w:rPr>
+          <w:b/>
+          <w:bCs/>
+        </w:rPr>
+      </w:pPr>
+    </w:p>
+    <w:p>
+      <w:pPr>
+        <w:rPr>
+          <w:b/>
+          <w:bCs/>
+        </w:rPr>
+      </w:pPr>
+      <w:r>
+        <w:rPr>
+          <w:b/>
+          <w:bCs/>
+        </w:rPr>
+        <w:t>Access Modifiers</w:t>
+      </w:r>
+    </w:p>
     <w:p/>
     <w:p>
       <w:pPr>
